--- a/++Templated Entries/++SColl/Yi In-sŏng (Jungsil) SC (EA).docx
+++ b/++Templated Entries/++SColl/Yi In-sŏng (Jungsil) SC (EA).docx
@@ -343,10 +343,7 @@
                 </w:pPr>
                 <w:r>
                   <w:rPr>
-                    <w:rFonts w:ascii="Times New Roman" w:eastAsiaTheme="minorEastAsia" w:hAnsi="Times New Roman" w:cs="Times New Roman"/>
-                    <w:sz w:val="24"/>
-                    <w:szCs w:val="24"/>
-                    <w:lang w:val="en-US" w:eastAsia="ja-JP"/>
+                    <w:b/>
                   </w:rPr>
                   <w:t>Yi In-sŏng</w:t>
                 </w:r>
@@ -426,106 +423,65 @@
               </w:tcPr>
               <w:p>
                 <w:r>
-                  <w:rPr>
-                    <w:rFonts w:ascii="Times New Roman" w:hAnsi="Times New Roman" w:cs="Times New Roman"/>
-                    <w:sz w:val="24"/>
-                    <w:szCs w:val="24"/>
-                  </w:rPr>
                   <w:t xml:space="preserve">Yi </w:t>
                 </w:r>
                 <w:r>
                   <w:rPr>
-                    <w:rFonts w:ascii="Times New Roman" w:hAnsi="Times New Roman" w:cs="Times New Roman"/>
-                    <w:sz w:val="24"/>
-                    <w:szCs w:val="24"/>
                     <w:lang w:eastAsia="ko-KR"/>
                   </w:rPr>
                   <w:t>In-</w:t>
                 </w:r>
                 <w:r>
-                  <w:rPr>
-                    <w:rFonts w:ascii="Times New Roman" w:hAnsi="Times New Roman" w:cs="Times New Roman"/>
-                    <w:sz w:val="24"/>
-                    <w:szCs w:val="24"/>
-                  </w:rPr>
                   <w:t>sŏ</w:t>
                 </w:r>
                 <w:r>
                   <w:rPr>
-                    <w:rFonts w:ascii="Times New Roman" w:hAnsi="Times New Roman" w:cs="Times New Roman"/>
-                    <w:sz w:val="24"/>
-                    <w:szCs w:val="24"/>
                     <w:lang w:eastAsia="ko-KR"/>
                   </w:rPr>
                   <w:t>ng</w:t>
                 </w:r>
                 <w:r>
-                  <w:rPr>
-                    <w:rFonts w:ascii="Times New Roman" w:hAnsi="Times New Roman" w:cs="Times New Roman"/>
-                    <w:sz w:val="24"/>
-                    <w:szCs w:val="24"/>
-                  </w:rPr>
                   <w:t xml:space="preserve"> </w:t>
                 </w:r>
                 <w:r>
                   <w:rPr>
-                    <w:rFonts w:ascii="Times New Roman" w:hAnsi="Times New Roman" w:cs="Times New Roman"/>
-                    <w:sz w:val="24"/>
-                    <w:szCs w:val="24"/>
                     <w:lang w:eastAsia="ko-KR"/>
                   </w:rPr>
                   <w:t>was</w:t>
                 </w:r>
                 <w:r>
                   <w:rPr>
-                    <w:rFonts w:ascii="Times New Roman" w:hAnsi="Times New Roman" w:cs="Times New Roman"/>
-                    <w:sz w:val="24"/>
-                    <w:szCs w:val="24"/>
                     <w:lang w:eastAsia="ko-KR"/>
                   </w:rPr>
                   <w:t xml:space="preserve"> a Western-style modernist painter</w:t>
                 </w:r>
                 <w:r>
                   <w:rPr>
-                    <w:rFonts w:ascii="Times New Roman" w:hAnsi="Times New Roman" w:cs="Times New Roman"/>
-                    <w:sz w:val="24"/>
-                    <w:szCs w:val="24"/>
                     <w:lang w:eastAsia="ko-KR"/>
                   </w:rPr>
                   <w:t xml:space="preserve"> born in Taegu</w:t>
                 </w:r>
                 <w:r>
                   <w:rPr>
-                    <w:rFonts w:ascii="Times New Roman" w:hAnsi="Times New Roman" w:cs="Times New Roman"/>
-                    <w:sz w:val="24"/>
-                    <w:szCs w:val="24"/>
                     <w:lang w:eastAsia="ko-KR"/>
                   </w:rPr>
                   <w:t xml:space="preserve"> </w:t>
                 </w:r>
                 <w:r>
                   <w:rPr>
-                    <w:rFonts w:ascii="Times New Roman" w:hAnsi="Times New Roman" w:cs="Times New Roman" w:hint="eastAsia"/>
-                    <w:sz w:val="24"/>
-                    <w:szCs w:val="24"/>
+                    <w:rFonts w:hint="eastAsia"/>
                     <w:lang w:eastAsia="ko-KR"/>
                   </w:rPr>
                   <w:t>in</w:t>
                 </w:r>
                 <w:r>
                   <w:rPr>
-                    <w:rFonts w:ascii="Times New Roman" w:hAnsi="Times New Roman" w:cs="Times New Roman"/>
-                    <w:sz w:val="24"/>
-                    <w:szCs w:val="24"/>
                     <w:lang w:eastAsia="ko-KR"/>
                   </w:rPr>
                   <w:t xml:space="preserve"> southern Korea</w:t>
                 </w:r>
                 <w:r>
                   <w:rPr>
-                    <w:rFonts w:ascii="Times New Roman" w:hAnsi="Times New Roman" w:cs="Times New Roman"/>
-                    <w:sz w:val="24"/>
-                    <w:szCs w:val="24"/>
                     <w:lang w:eastAsia="ko-KR"/>
                   </w:rPr>
                   <w:t>.</w:t>
@@ -558,1168 +514,641 @@
               <w:p>
                 <w:pPr>
                   <w:rPr>
-                    <w:rFonts w:ascii="Times New Roman" w:hAnsi="Times New Roman" w:cs="Times New Roman"/>
-                    <w:sz w:val="24"/>
-                    <w:szCs w:val="24"/>
                     <w:lang w:eastAsia="ko-KR"/>
                   </w:rPr>
                 </w:pPr>
                 <w:r>
-                  <w:rPr>
-                    <w:rFonts w:ascii="Times New Roman" w:hAnsi="Times New Roman" w:cs="Times New Roman"/>
-                    <w:sz w:val="24"/>
-                    <w:szCs w:val="24"/>
-                  </w:rPr>
-                  <w:t xml:space="preserve">Yi </w:t>
-                </w:r>
-                <w:r>
-                  <w:rPr>
-                    <w:rFonts w:ascii="Times New Roman" w:hAnsi="Times New Roman" w:cs="Times New Roman"/>
-                    <w:sz w:val="24"/>
-                    <w:szCs w:val="24"/>
-                    <w:lang w:eastAsia="ko-KR"/>
-                  </w:rPr>
-                  <w:t>In-</w:t>
-                </w:r>
-                <w:r>
-                  <w:rPr>
-                    <w:rFonts w:ascii="Times New Roman" w:hAnsi="Times New Roman" w:cs="Times New Roman"/>
-                    <w:sz w:val="24"/>
-                    <w:szCs w:val="24"/>
-                  </w:rPr>
-                  <w:t>sŏ</w:t>
-                </w:r>
-                <w:r>
-                  <w:rPr>
-                    <w:rFonts w:ascii="Times New Roman" w:hAnsi="Times New Roman" w:cs="Times New Roman"/>
-                    <w:sz w:val="24"/>
-                    <w:szCs w:val="24"/>
-                    <w:lang w:eastAsia="ko-KR"/>
-                  </w:rPr>
-                  <w:t>ng</w:t>
-                </w:r>
-                <w:r>
-                  <w:rPr>
-                    <w:rFonts w:ascii="Times New Roman" w:hAnsi="Times New Roman" w:cs="Times New Roman"/>
-                    <w:sz w:val="24"/>
-                    <w:szCs w:val="24"/>
-                  </w:rPr>
+                  <w:t xml:space="preserve">Yi In-sŏng was a Western-style modernist painter born in Taegu </w:t>
+                </w:r>
+                <w:r>
+                  <w:rPr>
+                    <w:rFonts w:hint="eastAsia"/>
+                  </w:rPr>
+                  <w:t>in</w:t>
+                </w:r>
+                <w:r>
+                  <w:t xml:space="preserve"> southern Korea</w:t>
+                </w:r>
+                <w:r>
+                  <w:rPr>
+                    <w:rFonts w:hint="eastAsia"/>
+                  </w:rPr>
+                  <w:t xml:space="preserve">. It was there that </w:t>
+                </w:r>
+                <w:r>
+                  <w:t>he learned the basic techniques of Western-style painting from Sŏ Tong</w:t>
+                </w:r>
+                <w:r>
+                  <w:rPr>
+                    <w:rFonts w:hint="eastAsia"/>
+                  </w:rPr>
+                  <w:t>-</w:t>
+                </w:r>
+                <w:r>
+                  <w:t>jin</w:t>
+                </w:r>
+                <w:r>
+                  <w:rPr>
+                    <w:rFonts w:hint="eastAsia"/>
+                  </w:rPr>
+                  <w:t>, the</w:t>
+                </w:r>
+                <w:r>
+                  <w:t xml:space="preserve"> renowned watercolorist, before studying modernist painting at the Taiheiyō School of Fine Arts, Tokyo</w:t>
+                </w:r>
+                <w:r>
+                  <w:rPr>
+                    <w:rFonts w:hint="eastAsia"/>
+                  </w:rPr>
+                  <w:t>.</w:t>
+                </w:r>
+                <w:r>
                   <w:t xml:space="preserve"> </w:t>
                 </w:r>
                 <w:r>
                   <w:rPr>
-                    <w:rFonts w:ascii="Times New Roman" w:hAnsi="Times New Roman" w:cs="Times New Roman"/>
-                    <w:sz w:val="24"/>
-                    <w:szCs w:val="24"/>
-                    <w:lang w:eastAsia="ko-KR"/>
-                  </w:rPr>
-                  <w:t>was</w:t>
-                </w:r>
-                <w:r>
-                  <w:rPr>
-                    <w:rFonts w:ascii="Times New Roman" w:hAnsi="Times New Roman" w:cs="Times New Roman"/>
-                    <w:sz w:val="24"/>
-                    <w:szCs w:val="24"/>
-                    <w:lang w:eastAsia="ko-KR"/>
-                  </w:rPr>
-                  <w:t xml:space="preserve"> a Western-style modernist painter</w:t>
-                </w:r>
-                <w:r>
-                  <w:rPr>
-                    <w:rFonts w:ascii="Times New Roman" w:hAnsi="Times New Roman" w:cs="Times New Roman"/>
-                    <w:sz w:val="24"/>
-                    <w:szCs w:val="24"/>
-                    <w:lang w:eastAsia="ko-KR"/>
-                  </w:rPr>
-                  <w:t xml:space="preserve"> born in Taegu</w:t>
-                </w:r>
-                <w:r>
-                  <w:rPr>
-                    <w:rFonts w:ascii="Times New Roman" w:hAnsi="Times New Roman" w:cs="Times New Roman"/>
-                    <w:sz w:val="24"/>
-                    <w:szCs w:val="24"/>
-                    <w:lang w:eastAsia="ko-KR"/>
-                  </w:rPr>
+                    <w:rFonts w:hint="eastAsia"/>
+                  </w:rPr>
+                  <w:t>D</w:t>
+                </w:r>
+                <w:r>
+                  <w:t>uring the 1930s</w:t>
+                </w:r>
+                <w:r>
+                  <w:rPr>
+                    <w:rFonts w:hint="eastAsia"/>
+                  </w:rPr>
+                  <w:t>,</w:t>
+                </w:r>
+                <w:r>
                   <w:t xml:space="preserve"> </w:t>
                 </w:r>
                 <w:r>
                   <w:rPr>
-                    <w:rFonts w:ascii="Times New Roman" w:hAnsi="Times New Roman" w:cs="Times New Roman" w:hint="eastAsia"/>
-                    <w:sz w:val="24"/>
-                    <w:szCs w:val="24"/>
-                    <w:lang w:eastAsia="ko-KR"/>
-                  </w:rPr>
-                  <w:t>in</w:t>
-                </w:r>
-                <w:r>
-                  <w:rPr>
-                    <w:rFonts w:ascii="Times New Roman" w:hAnsi="Times New Roman" w:cs="Times New Roman"/>
-                    <w:sz w:val="24"/>
-                    <w:szCs w:val="24"/>
-                    <w:lang w:eastAsia="ko-KR"/>
-                  </w:rPr>
-                  <w:t xml:space="preserve"> southern Korea</w:t>
-                </w:r>
-                <w:r>
-                  <w:rPr>
-                    <w:rFonts w:ascii="Times New Roman" w:hAnsi="Times New Roman" w:cs="Times New Roman" w:hint="eastAsia"/>
-                    <w:sz w:val="24"/>
-                    <w:szCs w:val="24"/>
-                    <w:lang w:eastAsia="ko-KR"/>
-                  </w:rPr>
-                  <w:t xml:space="preserve">. It was there that </w:t>
-                </w:r>
-                <w:r>
-                  <w:rPr>
-                    <w:rFonts w:ascii="Times New Roman" w:hAnsi="Times New Roman" w:cs="Times New Roman"/>
-                    <w:sz w:val="24"/>
-                    <w:szCs w:val="24"/>
-                    <w:lang w:eastAsia="ko-KR"/>
-                  </w:rPr>
-                  <w:t xml:space="preserve">he learned the basic techniques of Western-style painting </w:t>
-                </w:r>
-                <w:r>
-                  <w:rPr>
-                    <w:rFonts w:ascii="Times New Roman" w:eastAsia="Malgun Gothic" w:hAnsi="Times New Roman" w:cs="Times New Roman"/>
-                    <w:sz w:val="24"/>
-                    <w:szCs w:val="24"/>
-                    <w:lang w:eastAsia="ko-KR"/>
-                  </w:rPr>
-                  <w:t>from S</w:t>
-                </w:r>
-                <w:r>
-                  <w:rPr>
-                    <w:rFonts w:ascii="Times New Roman" w:eastAsia="Malgun Gothic" w:hAnsi="Times New Roman" w:cs="Times New Roman"/>
-                    <w:sz w:val="24"/>
-                    <w:szCs w:val="24"/>
-                  </w:rPr>
-                  <w:t>ŏ</w:t>
-                </w:r>
-                <w:r>
-                  <w:rPr>
-                    <w:rFonts w:ascii="Times New Roman" w:eastAsia="Malgun Gothic" w:hAnsi="Times New Roman" w:cs="Times New Roman"/>
-                    <w:sz w:val="24"/>
-                    <w:szCs w:val="24"/>
-                    <w:lang w:eastAsia="ko-KR"/>
-                  </w:rPr>
-                  <w:t xml:space="preserve"> Tong</w:t>
-                </w:r>
-                <w:r>
-                  <w:rPr>
-                    <w:rFonts w:ascii="Times New Roman" w:eastAsia="Malgun Gothic" w:hAnsi="Times New Roman" w:cs="Times New Roman" w:hint="eastAsia"/>
-                    <w:sz w:val="24"/>
-                    <w:szCs w:val="24"/>
-                    <w:lang w:eastAsia="ko-KR"/>
-                  </w:rPr>
-                  <w:t>-</w:t>
-                </w:r>
-                <w:r>
-                  <w:rPr>
-                    <w:rFonts w:ascii="Times New Roman" w:eastAsia="Malgun Gothic" w:hAnsi="Times New Roman" w:cs="Times New Roman"/>
-                    <w:sz w:val="24"/>
-                    <w:szCs w:val="24"/>
-                    <w:lang w:eastAsia="ko-KR"/>
-                  </w:rPr>
-                  <w:t>jin</w:t>
-                </w:r>
-                <w:r>
-                  <w:rPr>
-                    <w:rFonts w:ascii="Times New Roman" w:eastAsia="Malgun Gothic" w:hAnsi="Times New Roman" w:cs="Times New Roman" w:hint="eastAsia"/>
-                    <w:sz w:val="24"/>
-                    <w:szCs w:val="24"/>
-                    <w:lang w:eastAsia="ko-KR"/>
-                  </w:rPr>
-                  <w:t>, the</w:t>
-                </w:r>
-                <w:r>
-                  <w:rPr>
-                    <w:rFonts w:ascii="Times New Roman" w:eastAsia="Malgun Gothic" w:hAnsi="Times New Roman" w:cs="Times New Roman"/>
-                    <w:sz w:val="24"/>
-                    <w:szCs w:val="24"/>
-                    <w:lang w:eastAsia="ko-KR"/>
-                  </w:rPr>
+                    <w:rFonts w:hint="eastAsia"/>
+                  </w:rPr>
+                  <w:t xml:space="preserve">Yi's </w:t>
+                </w:r>
+                <w:r>
+                  <w:t>paintings w</w:t>
+                </w:r>
+                <w:r>
+                  <w:rPr>
+                    <w:rFonts w:hint="eastAsia"/>
+                  </w:rPr>
+                  <w:t>on</w:t>
+                </w:r>
+                <w:r>
+                  <w:t xml:space="preserve"> awar</w:t>
+                </w:r>
+                <w:r>
+                  <w:rPr>
+                    <w:rFonts w:hint="eastAsia"/>
+                  </w:rPr>
+                  <w:t>ds</w:t>
+                </w:r>
+                <w:r>
                   <w:t xml:space="preserve"> </w:t>
                 </w:r>
                 <w:r>
                   <w:rPr>
-                    <w:rFonts w:ascii="Times New Roman" w:eastAsia="Malgun Gothic" w:hAnsi="Times New Roman" w:cs="Times New Roman"/>
-                    <w:sz w:val="24"/>
-                    <w:szCs w:val="24"/>
-                    <w:lang w:eastAsia="ko-KR"/>
-                  </w:rPr>
-                  <w:t xml:space="preserve">renowned watercolorist, before studying </w:t>
-                </w:r>
-                <w:r>
-                  <w:rPr>
-                    <w:rFonts w:ascii="Times New Roman" w:eastAsia="Malgun Gothic" w:hAnsi="Times New Roman" w:cs="Times New Roman"/>
-                    <w:sz w:val="24"/>
-                    <w:szCs w:val="24"/>
-                    <w:lang w:eastAsia="ko-KR"/>
-                  </w:rPr>
-                  <w:t xml:space="preserve">modernist painting at the </w:t>
-                </w:r>
-                <w:r>
-                  <w:rPr>
-                    <w:rFonts w:ascii="Times New Roman" w:hAnsi="Times New Roman" w:cs="Times New Roman"/>
-                    <w:sz w:val="24"/>
-                    <w:szCs w:val="24"/>
-                  </w:rPr>
-                  <w:t>Taiheiyō School of Fine Arts</w:t>
-                </w:r>
-                <w:r>
-                  <w:rPr>
-                    <w:rFonts w:ascii="Times New Roman" w:hAnsi="Times New Roman" w:cs="Times New Roman"/>
-                    <w:sz w:val="24"/>
-                    <w:szCs w:val="24"/>
-                    <w:lang w:eastAsia="ko-KR"/>
-                  </w:rPr>
-                  <w:t xml:space="preserve">, </w:t>
-                </w:r>
-                <w:r>
-                  <w:rPr>
-                    <w:rFonts w:ascii="Times New Roman" w:hAnsi="Times New Roman" w:cs="Times New Roman"/>
-                    <w:sz w:val="24"/>
-                    <w:szCs w:val="24"/>
-                    <w:lang w:eastAsia="ko-KR"/>
-                  </w:rPr>
-                  <w:t>Tokyo</w:t>
-                </w:r>
-                <w:r>
-                  <w:rPr>
-                    <w:rFonts w:ascii="Times New Roman" w:hAnsi="Times New Roman" w:cs="Times New Roman" w:hint="eastAsia"/>
-                    <w:sz w:val="24"/>
-                    <w:szCs w:val="24"/>
-                    <w:lang w:eastAsia="ko-KR"/>
-                  </w:rPr>
-                  <w:t>.</w:t>
-                </w:r>
-                <w:r>
-                  <w:rPr>
-                    <w:rFonts w:ascii="Times New Roman" w:hAnsi="Times New Roman" w:cs="Times New Roman"/>
-                    <w:sz w:val="24"/>
-                    <w:szCs w:val="24"/>
+                    <w:rFonts w:hint="eastAsia"/>
+                  </w:rPr>
+                  <w:t xml:space="preserve">in Japan </w:t>
+                </w:r>
+                <w:r>
+                  <w:t xml:space="preserve">at official art exhibitions like </w:t>
+                </w:r>
+                <w:r>
+                  <w:rPr>
+                    <w:rFonts w:hint="eastAsia"/>
+                  </w:rPr>
+                  <w:t xml:space="preserve">The </w:t>
+                </w:r>
+                <w:r>
+                  <w:t>Imperial Exhibition of the School of Fine Arts</w:t>
+                </w:r>
+                <w:r>
+                  <w:rPr>
+                    <w:rFonts w:hint="eastAsia"/>
+                    <w:lang w:eastAsia="ko-KR"/>
+                  </w:rPr>
+                  <w:t xml:space="preserve"> (</w:t>
+                </w:r>
+                <w:r>
+                  <w:rPr>
+                    <w:i/>
+                  </w:rPr>
+                  <w:t>Teiten</w:t>
+                </w:r>
+                <w:r>
+                  <w:t>)</w:t>
+                </w:r>
+                <w:r>
+                  <w:rPr>
                     <w:lang w:eastAsia="ko-KR"/>
                   </w:rPr>
                   <w:t xml:space="preserve"> </w:t>
                 </w:r>
                 <w:r>
-                  <w:rPr>
-                    <w:rFonts w:ascii="Times New Roman" w:hAnsi="Times New Roman" w:cs="Times New Roman" w:hint="eastAsia"/>
-                    <w:sz w:val="24"/>
-                    <w:szCs w:val="24"/>
-                    <w:lang w:eastAsia="ko-KR"/>
-                  </w:rPr>
-                  <w:t>D</w:t>
-                </w:r>
-                <w:r>
-                  <w:rPr>
-                    <w:rFonts w:ascii="Times New Roman" w:hAnsi="Times New Roman" w:cs="Times New Roman"/>
-                    <w:sz w:val="24"/>
-                    <w:szCs w:val="24"/>
-                    <w:lang w:eastAsia="ko-KR"/>
-                  </w:rPr>
-                  <w:t>uring the 1930s</w:t>
-                </w:r>
-                <w:r>
-                  <w:rPr>
-                    <w:rFonts w:ascii="Times New Roman" w:hAnsi="Times New Roman" w:cs="Times New Roman" w:hint="eastAsia"/>
-                    <w:sz w:val="24"/>
-                    <w:szCs w:val="24"/>
-                    <w:lang w:eastAsia="ko-KR"/>
-                  </w:rPr>
-                  <w:t>,</w:t>
-                </w:r>
-                <w:r>
-                  <w:rPr>
-                    <w:rFonts w:ascii="Times New Roman" w:hAnsi="Times New Roman" w:cs="Times New Roman"/>
-                    <w:sz w:val="24"/>
-                    <w:szCs w:val="24"/>
+                  <w:t xml:space="preserve">and </w:t>
+                </w:r>
+                <w:r>
+                  <w:rPr>
+                    <w:rFonts w:hint="eastAsia"/>
+                  </w:rPr>
+                  <w:t xml:space="preserve">the </w:t>
+                </w:r>
+                <w:r>
+                  <w:t>Ministry of Education Exhibition</w:t>
+                </w:r>
+                <w:r>
+                  <w:rPr>
+                    <w:i/>
                     <w:lang w:eastAsia="ko-KR"/>
                   </w:rPr>
                   <w:t xml:space="preserve"> </w:t>
                 </w:r>
                 <w:r>
                   <w:rPr>
-                    <w:rFonts w:ascii="Times New Roman" w:hAnsi="Times New Roman" w:cs="Times New Roman" w:hint="eastAsia"/>
-                    <w:sz w:val="24"/>
-                    <w:szCs w:val="24"/>
-                    <w:lang w:eastAsia="ko-KR"/>
-                  </w:rPr>
-                  <w:t xml:space="preserve">Yi's </w:t>
-                </w:r>
-                <w:r>
-                  <w:rPr>
-                    <w:rFonts w:ascii="Times New Roman" w:hAnsi="Times New Roman" w:cs="Times New Roman"/>
-                    <w:sz w:val="24"/>
-                    <w:szCs w:val="24"/>
-                    <w:lang w:eastAsia="ko-KR"/>
-                  </w:rPr>
-                  <w:t>paintings w</w:t>
-                </w:r>
-                <w:r>
-                  <w:rPr>
-                    <w:rFonts w:ascii="Times New Roman" w:hAnsi="Times New Roman" w:cs="Times New Roman" w:hint="eastAsia"/>
-                    <w:sz w:val="24"/>
-                    <w:szCs w:val="24"/>
-                    <w:lang w:eastAsia="ko-KR"/>
-                  </w:rPr>
-                  <w:t>on</w:t>
-                </w:r>
-                <w:r>
-                  <w:rPr>
-                    <w:rFonts w:ascii="Times New Roman" w:hAnsi="Times New Roman" w:cs="Times New Roman"/>
-                    <w:sz w:val="24"/>
-                    <w:szCs w:val="24"/>
+                    <w:rFonts w:hint="eastAsia"/>
+                    <w:lang w:eastAsia="ko-KR"/>
+                  </w:rPr>
+                  <w:t>(</w:t>
+                </w:r>
+                <w:r>
+                  <w:rPr>
+                    <w:i/>
+                  </w:rPr>
+                  <w:t>Bunten</w:t>
+                </w:r>
+                <w:r>
+                  <w:t>).</w:t>
+                </w:r>
+                <w:r>
+                  <w:rPr>
                     <w:lang w:eastAsia="ko-KR"/>
                   </w:rPr>
                   <w:t xml:space="preserve"> </w:t>
                 </w:r>
                 <w:r>
                   <w:rPr>
-                    <w:rFonts w:ascii="Times New Roman" w:hAnsi="Times New Roman" w:cs="Times New Roman"/>
-                    <w:sz w:val="24"/>
-                    <w:szCs w:val="24"/>
-                    <w:lang w:eastAsia="ko-KR"/>
-                  </w:rPr>
-                  <w:t>awar</w:t>
-                </w:r>
-                <w:r>
-                  <w:rPr>
-                    <w:rFonts w:ascii="Times New Roman" w:hAnsi="Times New Roman" w:cs="Times New Roman" w:hint="eastAsia"/>
-                    <w:sz w:val="24"/>
-                    <w:szCs w:val="24"/>
-                    <w:lang w:eastAsia="ko-KR"/>
-                  </w:rPr>
-                  <w:t>ds</w:t>
-                </w:r>
-                <w:r>
-                  <w:rPr>
-                    <w:rFonts w:ascii="Times New Roman" w:hAnsi="Times New Roman" w:cs="Times New Roman"/>
-                    <w:sz w:val="24"/>
-                    <w:szCs w:val="24"/>
+                    <w:rFonts w:hint="eastAsia"/>
+                    <w:lang w:eastAsia="ko-KR"/>
+                  </w:rPr>
+                  <w:t xml:space="preserve">In 1929, </w:t>
+                </w:r>
+                <w:r>
+                  <w:rPr>
+                    <w:lang w:eastAsia="ko-KR"/>
+                  </w:rPr>
+                  <w:t>Yi</w:t>
+                </w:r>
+                <w:r>
+                  <w:rPr>
+                    <w:rFonts w:hint="eastAsia"/>
+                    <w:lang w:eastAsia="ko-KR"/>
+                  </w:rPr>
+                  <w:t>'s</w:t>
+                </w:r>
+                <w:r>
+                  <w:rPr>
                     <w:lang w:eastAsia="ko-KR"/>
                   </w:rPr>
                   <w:t xml:space="preserve"> </w:t>
                 </w:r>
                 <w:r>
                   <w:rPr>
-                    <w:rFonts w:ascii="Times New Roman" w:hAnsi="Times New Roman" w:cs="Times New Roman" w:hint="eastAsia"/>
-                    <w:sz w:val="24"/>
-                    <w:szCs w:val="24"/>
-                    <w:lang w:eastAsia="ko-KR"/>
-                  </w:rPr>
-                  <w:t xml:space="preserve">in Japan </w:t>
-                </w:r>
-                <w:r>
-                  <w:rPr>
-                    <w:rFonts w:ascii="Times New Roman" w:hAnsi="Times New Roman" w:cs="Times New Roman"/>
-                    <w:sz w:val="24"/>
-                    <w:szCs w:val="24"/>
-                    <w:lang w:eastAsia="ko-KR"/>
-                  </w:rPr>
-                  <w:t>at official art</w:t>
-                </w:r>
-                <w:r>
-                  <w:rPr>
-                    <w:rFonts w:ascii="Times New Roman" w:hAnsi="Times New Roman" w:cs="Times New Roman"/>
-                    <w:sz w:val="24"/>
-                    <w:szCs w:val="24"/>
-                    <w:lang w:eastAsia="ko-KR"/>
-                  </w:rPr>
-                  <w:t xml:space="preserve"> exhibitions</w:t>
-                </w:r>
-                <w:r>
-                  <w:rPr>
-                    <w:rFonts w:ascii="Times New Roman" w:hAnsi="Times New Roman" w:cs="Times New Roman"/>
-                    <w:sz w:val="24"/>
-                    <w:szCs w:val="24"/>
+                    <w:rFonts w:hint="eastAsia"/>
+                    <w:lang w:eastAsia="ko-KR"/>
+                  </w:rPr>
+                  <w:t xml:space="preserve">work was accepted into the </w:t>
+                </w:r>
+                <w:r>
+                  <w:t>Chosŏn Art Exhibition</w:t>
+                </w:r>
+                <w:r>
+                  <w:rPr>
                     <w:lang w:eastAsia="ko-KR"/>
                   </w:rPr>
                   <w:t xml:space="preserve"> </w:t>
                 </w:r>
                 <w:r>
                   <w:rPr>
-                    <w:rFonts w:ascii="Times New Roman" w:hAnsi="Times New Roman" w:cs="Times New Roman"/>
-                    <w:sz w:val="24"/>
-                    <w:szCs w:val="24"/>
-                    <w:lang w:eastAsia="ko-KR"/>
-                  </w:rPr>
-                  <w:t xml:space="preserve">like </w:t>
-                </w:r>
-                <w:r>
-                  <w:rPr>
-                    <w:rFonts w:ascii="Times New Roman" w:hAnsi="Times New Roman" w:cs="Times New Roman" w:hint="eastAsia"/>
-                    <w:sz w:val="24"/>
-                    <w:szCs w:val="24"/>
-                    <w:lang w:eastAsia="ko-KR"/>
-                  </w:rPr>
-                  <w:t xml:space="preserve">The </w:t>
-                </w:r>
-                <w:r>
-                  <w:rPr>
-                    <w:rFonts w:ascii="Times New Roman" w:hAnsi="Times New Roman" w:cs="Times New Roman"/>
-                    <w:sz w:val="24"/>
-                    <w:szCs w:val="24"/>
-                  </w:rPr>
-                  <w:t>Imperial Exhibition</w:t>
-                </w:r>
-                <w:r>
-                  <w:rPr>
-                    <w:rFonts w:ascii="Times New Roman" w:hAnsi="Times New Roman" w:cs="Times New Roman"/>
-                    <w:sz w:val="24"/>
-                    <w:szCs w:val="24"/>
+                    <w:rFonts w:hint="eastAsia"/>
+                    <w:lang w:eastAsia="ko-KR"/>
+                  </w:rPr>
+                  <w:t>and, until 1944, b</w:t>
+                </w:r>
+                <w:r>
+                  <w:rPr>
+                    <w:lang w:eastAsia="ko-KR"/>
+                  </w:rPr>
+                  <w:t>oth his watercolor</w:t>
+                </w:r>
+                <w:r>
+                  <w:rPr>
+                    <w:rFonts w:hint="eastAsia"/>
+                    <w:lang w:eastAsia="ko-KR"/>
+                  </w:rPr>
+                  <w:t>s</w:t>
+                </w:r>
+                <w:r>
+                  <w:rPr>
+                    <w:lang w:eastAsia="ko-KR"/>
+                  </w:rPr>
+                  <w:t xml:space="preserve"> and oil</w:t>
+                </w:r>
+                <w:r>
+                  <w:rPr>
+                    <w:rFonts w:hint="eastAsia"/>
+                    <w:lang w:eastAsia="ko-KR"/>
+                  </w:rPr>
+                  <w:t>s</w:t>
+                </w:r>
+                <w:r>
+                  <w:rPr>
                     <w:lang w:eastAsia="ko-KR"/>
                   </w:rPr>
                   <w:t xml:space="preserve"> </w:t>
                 </w:r>
                 <w:r>
                   <w:rPr>
-                    <w:rFonts w:ascii="Times New Roman" w:hAnsi="Times New Roman" w:cs="Times New Roman"/>
-                    <w:sz w:val="24"/>
-                    <w:szCs w:val="24"/>
-                  </w:rPr>
-                  <w:t>of the School of Fine Arts</w:t>
-                </w:r>
-                <w:r>
-                  <w:rPr>
-                    <w:rFonts w:ascii="Times New Roman" w:hAnsi="Times New Roman" w:cs="Times New Roman" w:hint="eastAsia"/>
-                    <w:sz w:val="24"/>
-                    <w:szCs w:val="24"/>
-                    <w:lang w:eastAsia="ko-KR"/>
-                  </w:rPr>
-                  <w:t xml:space="preserve"> (</w:t>
-                </w:r>
-                <w:r>
-                  <w:rPr>
-                    <w:rFonts w:ascii="Times New Roman" w:hAnsi="Times New Roman" w:cs="Times New Roman"/>
-                    <w:i/>
-                    <w:sz w:val="24"/>
-                    <w:szCs w:val="24"/>
-                    <w:lang w:eastAsia="ko-KR"/>
-                  </w:rPr>
-                  <w:t>Teiten</w:t>
-                </w:r>
-                <w:r>
-                  <w:rPr>
-                    <w:rFonts w:ascii="Times New Roman" w:hAnsi="Times New Roman" w:cs="Times New Roman"/>
-                    <w:sz w:val="24"/>
-                    <w:szCs w:val="24"/>
-                    <w:lang w:eastAsia="ko-KR"/>
-                  </w:rPr>
-                  <w:t xml:space="preserve">) and </w:t>
-                </w:r>
-                <w:r>
-                  <w:rPr>
-                    <w:rFonts w:ascii="Times New Roman" w:hAnsi="Times New Roman" w:cs="Times New Roman" w:hint="eastAsia"/>
-                    <w:sz w:val="24"/>
-                    <w:szCs w:val="24"/>
-                    <w:lang w:eastAsia="ko-KR"/>
+                    <w:rFonts w:hint="eastAsia"/>
+                    <w:lang w:eastAsia="ko-KR"/>
+                  </w:rPr>
+                  <w:t>consistently won recognition there,</w:t>
+                </w:r>
+                <w:r>
+                  <w:rPr>
+                    <w:lang w:val="en-AU" w:eastAsia="ko-KR"/>
+                  </w:rPr>
+                  <w:t xml:space="preserve"> forming</w:t>
+                </w:r>
+                <w:r>
+                  <w:rPr>
+                    <w:rFonts w:hint="eastAsia"/>
+                    <w:lang w:eastAsia="ko-KR"/>
+                  </w:rPr>
+                  <w:t xml:space="preserve"> the basis of Yi's reputation as perhaps t</w:t>
+                </w:r>
+                <w:r>
+                  <w:rPr>
+                    <w:lang w:eastAsia="ko-KR"/>
+                  </w:rPr>
+                  <w:t>he most famous and influential artist in colonial Korea</w:t>
+                </w:r>
+                <w:r>
+                  <w:rPr>
+                    <w:rFonts w:hint="eastAsia"/>
+                    <w:lang w:eastAsia="ko-KR"/>
+                  </w:rPr>
+                  <w:t xml:space="preserve">. </w:t>
+                </w:r>
+                <w:r>
+                  <w:rPr>
+                    <w:lang w:eastAsia="ko-KR"/>
+                  </w:rPr>
+                  <w:t>Yi</w:t>
+                </w:r>
+                <w:r>
+                  <w:rPr>
+                    <w:lang w:eastAsia="ko-KR"/>
+                  </w:rPr>
+                  <w:t xml:space="preserve"> pain</w:t>
+                </w:r>
+                <w:r>
+                  <w:rPr>
+                    <w:lang w:eastAsia="ko-KR"/>
+                  </w:rPr>
+                  <w:t>t</w:t>
+                </w:r>
+                <w:r>
+                  <w:rPr>
+                    <w:rFonts w:hint="eastAsia"/>
+                    <w:lang w:eastAsia="ko-KR"/>
+                  </w:rPr>
+                  <w:t>ed</w:t>
+                </w:r>
+                <w:r>
+                  <w:rPr>
+                    <w:lang w:eastAsia="ko-KR"/>
+                  </w:rPr>
+                  <w:t xml:space="preserve"> </w:t>
+                </w:r>
+                <w:r>
+                  <w:rPr>
+                    <w:lang w:eastAsia="ko-KR"/>
+                  </w:rPr>
+                  <w:t>mostly figure</w:t>
+                </w:r>
+                <w:r>
+                  <w:rPr>
+                    <w:rFonts w:hint="eastAsia"/>
+                    <w:lang w:eastAsia="ko-KR"/>
+                  </w:rPr>
+                  <w:t>s</w:t>
+                </w:r>
+                <w:r>
+                  <w:rPr>
+                    <w:lang w:eastAsia="ko-KR"/>
+                  </w:rPr>
+                  <w:t>, still life, garden landscape</w:t>
+                </w:r>
+                <w:r>
+                  <w:rPr>
+                    <w:rFonts w:hint="eastAsia"/>
+                    <w:lang w:eastAsia="ko-KR"/>
+                  </w:rPr>
+                  <w:t>s</w:t>
+                </w:r>
+                <w:r>
+                  <w:rPr>
+                    <w:lang w:eastAsia="ko-KR"/>
+                  </w:rPr>
+                  <w:t>, and Western-style interior scene</w:t>
+                </w:r>
+                <w:r>
+                  <w:rPr>
+                    <w:lang w:eastAsia="ko-KR"/>
+                  </w:rPr>
+                  <w:t>s</w:t>
+                </w:r>
+                <w:r>
+                  <w:rPr>
+                    <w:lang w:eastAsia="ko-KR"/>
+                  </w:rPr>
+                  <w:t xml:space="preserve"> in Impressionist and Post-Impressionist styles. Some of his oil</w:t>
+                </w:r>
+                <w:r>
+                  <w:rPr>
+                    <w:rFonts w:hint="eastAsia"/>
+                    <w:lang w:eastAsia="ko-KR"/>
+                  </w:rPr>
+                  <w:t>s</w:t>
+                </w:r>
+                <w:r>
+                  <w:rPr>
+                    <w:lang w:eastAsia="ko-KR"/>
+                  </w:rPr>
+                  <w:t xml:space="preserve"> on canvas </w:t>
+                </w:r>
+                <w:r>
+                  <w:rPr>
+                    <w:rFonts w:hint="eastAsia"/>
+                    <w:lang w:eastAsia="ko-KR"/>
+                  </w:rPr>
+                  <w:t xml:space="preserve">identify </w:t>
+                </w:r>
+                <w:r>
+                  <w:rPr>
+                    <w:lang w:eastAsia="ko-KR"/>
+                  </w:rPr>
+                  <w:t xml:space="preserve">him </w:t>
+                </w:r>
+                <w:r>
+                  <w:rPr>
+                    <w:rFonts w:hint="eastAsia"/>
+                    <w:lang w:eastAsia="ko-KR"/>
+                  </w:rPr>
+                  <w:t xml:space="preserve">with </w:t>
+                </w:r>
+                <w:r>
+                  <w:rPr>
+                    <w:lang w:val="en-US" w:eastAsia="ko-KR"/>
                   </w:rPr>
                   <w:t xml:space="preserve">the </w:t>
                 </w:r>
                 <w:r>
                   <w:rPr>
-                    <w:rFonts w:ascii="Times New Roman" w:hAnsi="Times New Roman" w:cs="Times New Roman"/>
-                    <w:sz w:val="24"/>
-                    <w:szCs w:val="24"/>
-                  </w:rPr>
-                  <w:t xml:space="preserve">Ministry </w:t>
-                </w:r>
-                <w:r>
-                  <w:rPr>
-                    <w:rFonts w:ascii="Times New Roman" w:hAnsi="Times New Roman" w:cs="Times New Roman"/>
-                    <w:sz w:val="24"/>
-                    <w:szCs w:val="24"/>
-                  </w:rPr>
-                  <w:t>of Education</w:t>
-                </w:r>
-                <w:r>
-                  <w:rPr>
-                    <w:rFonts w:ascii="Times New Roman" w:hAnsi="Times New Roman" w:cs="Times New Roman"/>
-                    <w:sz w:val="24"/>
-                    <w:szCs w:val="24"/>
-                  </w:rPr>
-                  <w:t xml:space="preserve"> Exhibition</w:t>
-                </w:r>
-                <w:r>
-                  <w:rPr>
-                    <w:rFonts w:ascii="Times New Roman" w:hAnsi="Times New Roman" w:cs="Times New Roman"/>
-                    <w:i/>
-                    <w:sz w:val="24"/>
-                    <w:szCs w:val="24"/>
+                    <w:lang w:eastAsia="ko-KR"/>
+                  </w:rPr>
+                  <w:t>Local Colo</w:t>
+                </w:r>
+                <w:r>
+                  <w:rPr>
+                    <w:lang w:eastAsia="ko-KR"/>
+                  </w:rPr>
+                  <w:t>u</w:t>
+                </w:r>
+                <w:r>
+                  <w:rPr>
+                    <w:lang w:eastAsia="ko-KR"/>
+                  </w:rPr>
+                  <w:t>r style, which</w:t>
+                </w:r>
+                <w:r>
+                  <w:rPr>
+                    <w:rFonts w:hint="eastAsia"/>
+                    <w:lang w:eastAsia="ko-KR"/>
+                  </w:rPr>
+                  <w:t>, among other things,</w:t>
+                </w:r>
+                <w:r>
+                  <w:rPr>
+                    <w:lang w:eastAsia="ko-KR"/>
+                  </w:rPr>
+                  <w:t xml:space="preserve"> promote</w:t>
+                </w:r>
+                <w:r>
+                  <w:rPr>
+                    <w:rFonts w:hint="eastAsia"/>
+                    <w:lang w:eastAsia="ko-KR"/>
+                  </w:rPr>
+                  <w:t>d</w:t>
+                </w:r>
+                <w:r>
+                  <w:rPr>
                     <w:lang w:eastAsia="ko-KR"/>
                   </w:rPr>
                   <w:t xml:space="preserve"> </w:t>
                 </w:r>
                 <w:r>
                   <w:rPr>
-                    <w:rFonts w:ascii="Times New Roman" w:hAnsi="Times New Roman" w:cs="Times New Roman" w:hint="eastAsia"/>
-                    <w:sz w:val="24"/>
-                    <w:szCs w:val="24"/>
-                    <w:lang w:eastAsia="ko-KR"/>
-                  </w:rPr>
-                  <w:t>(</w:t>
-                </w:r>
-                <w:r>
-                  <w:rPr>
-                    <w:rFonts w:ascii="Times New Roman" w:hAnsi="Times New Roman" w:cs="Times New Roman"/>
-                    <w:i/>
-                    <w:sz w:val="24"/>
-                    <w:szCs w:val="24"/>
-                    <w:lang w:eastAsia="ko-KR"/>
-                  </w:rPr>
-                  <w:t>Bunten</w:t>
-                </w:r>
-                <w:r>
-                  <w:rPr>
-                    <w:rFonts w:ascii="Times New Roman" w:hAnsi="Times New Roman" w:cs="Times New Roman"/>
-                    <w:sz w:val="24"/>
-                    <w:szCs w:val="24"/>
-                    <w:lang w:eastAsia="ko-KR"/>
-                  </w:rPr>
-                  <w:t xml:space="preserve">). </w:t>
-                </w:r>
-                <w:r>
-                  <w:rPr>
-                    <w:rFonts w:ascii="Times New Roman" w:hAnsi="Times New Roman" w:cs="Times New Roman" w:hint="eastAsia"/>
-                    <w:sz w:val="24"/>
-                    <w:szCs w:val="24"/>
-                    <w:lang w:eastAsia="ko-KR"/>
-                  </w:rPr>
-                  <w:t xml:space="preserve">In 1929, </w:t>
-                </w:r>
-                <w:r>
-                  <w:rPr>
-                    <w:rFonts w:ascii="Times New Roman" w:hAnsi="Times New Roman" w:cs="Times New Roman"/>
-                    <w:sz w:val="24"/>
-                    <w:szCs w:val="24"/>
-                    <w:lang w:eastAsia="ko-KR"/>
-                  </w:rPr>
-                  <w:t>Yi</w:t>
-                </w:r>
-                <w:r>
-                  <w:rPr>
-                    <w:rFonts w:ascii="Times New Roman" w:hAnsi="Times New Roman" w:cs="Times New Roman" w:hint="eastAsia"/>
-                    <w:sz w:val="24"/>
-                    <w:szCs w:val="24"/>
-                    <w:lang w:eastAsia="ko-KR"/>
-                  </w:rPr>
-                  <w:t>'s</w:t>
-                </w:r>
-                <w:r>
-                  <w:rPr>
-                    <w:rFonts w:ascii="Times New Roman" w:hAnsi="Times New Roman" w:cs="Times New Roman"/>
-                    <w:sz w:val="24"/>
-                    <w:szCs w:val="24"/>
-                    <w:lang w:eastAsia="ko-KR"/>
-                  </w:rPr>
-                  <w:t xml:space="preserve"> </w:t>
-                </w:r>
-                <w:r>
-                  <w:rPr>
-                    <w:rFonts w:ascii="Times New Roman" w:hAnsi="Times New Roman" w:cs="Times New Roman" w:hint="eastAsia"/>
-                    <w:sz w:val="24"/>
-                    <w:szCs w:val="24"/>
-                    <w:lang w:eastAsia="ko-KR"/>
-                  </w:rPr>
-                  <w:t xml:space="preserve">work was accepted into the </w:t>
-                </w:r>
-                <w:r>
-                  <w:rPr>
-                    <w:rFonts w:ascii="Times New Roman" w:hAnsi="Times New Roman" w:cs="Times New Roman"/>
-                    <w:sz w:val="24"/>
-                    <w:szCs w:val="24"/>
-                  </w:rPr>
-                  <w:t>Chosŏn Art Exhibition</w:t>
-                </w:r>
-                <w:r>
-                  <w:rPr>
-                    <w:rFonts w:ascii="Times New Roman" w:hAnsi="Times New Roman" w:cs="Times New Roman"/>
-                    <w:sz w:val="24"/>
-                    <w:szCs w:val="24"/>
-                    <w:lang w:eastAsia="ko-KR"/>
-                  </w:rPr>
-                  <w:t xml:space="preserve"> </w:t>
-                </w:r>
-                <w:r>
-                  <w:rPr>
-                    <w:rFonts w:ascii="Times New Roman" w:hAnsi="Times New Roman" w:cs="Times New Roman" w:hint="eastAsia"/>
-                    <w:sz w:val="24"/>
-                    <w:szCs w:val="24"/>
-                    <w:lang w:eastAsia="ko-KR"/>
-                  </w:rPr>
-                  <w:t>and, until 1944, b</w:t>
-                </w:r>
-                <w:r>
-                  <w:rPr>
-                    <w:rFonts w:ascii="Times New Roman" w:hAnsi="Times New Roman" w:cs="Times New Roman"/>
-                    <w:sz w:val="24"/>
-                    <w:szCs w:val="24"/>
-                    <w:lang w:eastAsia="ko-KR"/>
-                  </w:rPr>
-                  <w:t>oth his watercolor</w:t>
-                </w:r>
-                <w:r>
-                  <w:rPr>
-                    <w:rFonts w:ascii="Times New Roman" w:hAnsi="Times New Roman" w:cs="Times New Roman" w:hint="eastAsia"/>
-                    <w:sz w:val="24"/>
-                    <w:szCs w:val="24"/>
+                    <w:rFonts w:hint="eastAsia"/>
+                    <w:lang w:eastAsia="ko-KR"/>
+                  </w:rPr>
+                  <w:t xml:space="preserve">the portrayal of </w:t>
+                </w:r>
+                <w:r>
+                  <w:rPr>
+                    <w:lang w:eastAsia="ko-KR"/>
+                  </w:rPr>
+                  <w:t xml:space="preserve">distinctively ethnic figures in </w:t>
+                </w:r>
+                <w:r>
+                  <w:rPr>
+                    <w:rFonts w:hint="eastAsia"/>
+                    <w:lang w:eastAsia="ko-KR"/>
+                  </w:rPr>
+                  <w:t xml:space="preserve">local but </w:t>
+                </w:r>
+                <w:r>
+                  <w:rPr>
+                    <w:rFonts w:hint="eastAsia"/>
+                    <w:lang w:eastAsia="ko-KR"/>
+                  </w:rPr>
+                  <w:t>exotic</w:t>
+                </w:r>
+                <w:r>
+                  <w:rPr>
+                    <w:lang w:eastAsia="ko-KR"/>
+                  </w:rPr>
+                  <w:t xml:space="preserve"> landscape</w:t>
+                </w:r>
+                <w:r>
+                  <w:rPr>
+                    <w:rFonts w:hint="eastAsia"/>
                     <w:lang w:eastAsia="ko-KR"/>
                   </w:rPr>
                   <w:t>s</w:t>
                 </w:r>
                 <w:r>
                   <w:rPr>
-                    <w:rFonts w:ascii="Times New Roman" w:hAnsi="Times New Roman" w:cs="Times New Roman"/>
-                    <w:sz w:val="24"/>
-                    <w:szCs w:val="24"/>
-                    <w:lang w:eastAsia="ko-KR"/>
-                  </w:rPr>
-                  <w:t xml:space="preserve"> and oil</w:t>
-                </w:r>
-                <w:r>
-                  <w:rPr>
-                    <w:rFonts w:ascii="Times New Roman" w:hAnsi="Times New Roman" w:cs="Times New Roman" w:hint="eastAsia"/>
-                    <w:sz w:val="24"/>
-                    <w:szCs w:val="24"/>
-                    <w:lang w:eastAsia="ko-KR"/>
-                  </w:rPr>
-                  <w:t>s</w:t>
-                </w:r>
-                <w:r>
-                  <w:rPr>
-                    <w:rFonts w:ascii="Times New Roman" w:hAnsi="Times New Roman" w:cs="Times New Roman"/>
-                    <w:sz w:val="24"/>
-                    <w:szCs w:val="24"/>
-                    <w:lang w:eastAsia="ko-KR"/>
-                  </w:rPr>
-                  <w:t xml:space="preserve"> </w:t>
-                </w:r>
-                <w:r>
-                  <w:rPr>
-                    <w:rFonts w:ascii="Times New Roman" w:hAnsi="Times New Roman" w:cs="Times New Roman" w:hint="eastAsia"/>
-                    <w:sz w:val="24"/>
-                    <w:szCs w:val="24"/>
-                    <w:lang w:eastAsia="ko-KR"/>
-                  </w:rPr>
-                  <w:t>consistently won recognition there,</w:t>
-                </w:r>
-                <w:r>
-                  <w:rPr>
-                    <w:rFonts w:ascii="Times New Roman" w:hAnsi="Times New Roman" w:cs="Times New Roman"/>
-                    <w:sz w:val="24"/>
-                    <w:szCs w:val="24"/>
+                    <w:lang w:eastAsia="ko-KR"/>
+                  </w:rPr>
+                  <w:t xml:space="preserve">. </w:t>
+                </w:r>
+                <w:r>
+                  <w:rPr>
+                    <w:rFonts w:hint="eastAsia"/>
+                    <w:lang w:eastAsia="ko-KR"/>
+                  </w:rPr>
+                  <w:t>It remains controversial, however</w:t>
+                </w:r>
+                <w:r>
+                  <w:rPr>
+                    <w:rFonts w:hint="eastAsia"/>
+                    <w:lang w:eastAsia="ko-KR"/>
+                  </w:rPr>
+                  <w:t>, whether Yi's work should</w:t>
+                </w:r>
+                <w:r>
+                  <w:rPr>
+                    <w:rFonts w:hint="eastAsia"/>
+                    <w:lang w:eastAsia="ko-KR"/>
+                  </w:rPr>
+                  <w:t xml:space="preserve"> be understood as representing his historical </w:t>
+                </w:r>
+                <w:r>
+                  <w:rPr>
+                    <w:lang w:eastAsia="ko-KR"/>
+                  </w:rPr>
+                  <w:t xml:space="preserve">consciousness as a Korean artist or </w:t>
+                </w:r>
+                <w:r>
+                  <w:rPr>
+                    <w:rFonts w:hint="eastAsia"/>
+                    <w:lang w:eastAsia="ko-KR"/>
+                  </w:rPr>
+                  <w:t xml:space="preserve">as an </w:t>
+                </w:r>
+                <w:r>
+                  <w:rPr>
+                    <w:lang w:eastAsia="ko-KR"/>
+                  </w:rPr>
+                  <w:t xml:space="preserve">opportunistic compromise </w:t>
+                </w:r>
+                <w:r>
+                  <w:rPr>
+                    <w:rFonts w:hint="eastAsia"/>
+                    <w:lang w:eastAsia="ko-KR"/>
+                  </w:rPr>
+                  <w:t>supporting the</w:t>
+                </w:r>
+                <w:r>
+                  <w:rPr>
+                    <w:lang w:eastAsia="ko-KR"/>
+                  </w:rPr>
+                  <w:t xml:space="preserve"> colonialist strategy</w:t>
+                </w:r>
+                <w:r>
+                  <w:rPr>
+                    <w:rFonts w:hint="eastAsia"/>
+                    <w:lang w:eastAsia="ko-KR"/>
+                  </w:rPr>
+                  <w:t xml:space="preserve"> of </w:t>
+                </w:r>
+                <w:r>
+                  <w:rPr>
+                    <w:lang w:eastAsia="ko-KR"/>
+                  </w:rPr>
+                  <w:t xml:space="preserve">encouraging </w:t>
+                </w:r>
+                <w:r>
+                  <w:rPr>
+                    <w:lang w:eastAsia="ko-KR"/>
+                  </w:rPr>
+                  <w:t xml:space="preserve">nostalgic </w:t>
+                </w:r>
+                <w:r>
+                  <w:rPr>
+                    <w:rFonts w:hint="eastAsia"/>
+                    <w:lang w:eastAsia="ko-KR"/>
+                  </w:rPr>
+                  <w:t>portrayals</w:t>
+                </w:r>
+                <w:r>
+                  <w:rPr>
+                    <w:lang w:eastAsia="ko-KR"/>
+                  </w:rPr>
+                  <w:t xml:space="preserve"> of the </w:t>
+                </w:r>
+                <w:r>
+                  <w:rPr>
+                    <w:rFonts w:hint="eastAsia"/>
+                    <w:lang w:eastAsia="ko-KR"/>
+                  </w:rPr>
+                  <w:t xml:space="preserve">Korean </w:t>
+                </w:r>
+                <w:r>
+                  <w:rPr>
+                    <w:lang w:eastAsia="ko-KR"/>
+                  </w:rPr>
+                  <w:t xml:space="preserve">countryside </w:t>
+                </w:r>
+                <w:r>
+                  <w:rPr>
+                    <w:rFonts w:hint="eastAsia"/>
+                    <w:lang w:eastAsia="ko-KR"/>
+                  </w:rPr>
+                  <w:t>in order to posit</w:t>
+                </w:r>
+                <w:r>
+                  <w:rPr>
+                    <w:lang w:val="en-US" w:eastAsia="ko-KR"/>
+                  </w:rPr>
+                  <w:t>ion</w:t>
+                </w:r>
+                <w:r>
+                  <w:rPr>
+                    <w:rFonts w:hint="eastAsia"/>
+                    <w:lang w:eastAsia="ko-KR"/>
+                  </w:rPr>
+                  <w:t xml:space="preserve"> Korea as peripheral to</w:t>
+                </w:r>
+                <w:r>
+                  <w:rPr>
+                    <w:lang w:eastAsia="ko-KR"/>
+                  </w:rPr>
+                  <w:t xml:space="preserve"> the advanced centre </w:t>
+                </w:r>
+                <w:r>
+                  <w:rPr>
                     <w:lang w:val="en-AU" w:eastAsia="ko-KR"/>
                   </w:rPr>
-                  <w:t xml:space="preserve"> forming</w:t>
-                </w:r>
-                <w:r>
-                  <w:rPr>
-                    <w:rFonts w:ascii="Times New Roman" w:hAnsi="Times New Roman" w:cs="Times New Roman" w:hint="eastAsia"/>
-                    <w:sz w:val="24"/>
-                    <w:szCs w:val="24"/>
-                    <w:lang w:eastAsia="ko-KR"/>
-                  </w:rPr>
-                  <w:t xml:space="preserve"> the basis of Yi's reputation as perhaps t</w:t>
-                </w:r>
-                <w:r>
-                  <w:rPr>
-                    <w:rFonts w:ascii="Times New Roman" w:hAnsi="Times New Roman" w:cs="Times New Roman"/>
-                    <w:sz w:val="24"/>
-                    <w:szCs w:val="24"/>
-                    <w:lang w:eastAsia="ko-KR"/>
-                  </w:rPr>
-                  <w:t>he most famous and influential artist in colonial Korea</w:t>
-                </w:r>
-                <w:r>
-                  <w:rPr>
-                    <w:rFonts w:ascii="Times New Roman" w:hAnsi="Times New Roman" w:cs="Times New Roman" w:hint="eastAsia"/>
-                    <w:sz w:val="24"/>
-                    <w:szCs w:val="24"/>
-                    <w:lang w:eastAsia="ko-KR"/>
-                  </w:rPr>
-                  <w:t xml:space="preserve">. </w:t>
-                </w:r>
-                <w:r>
-                  <w:rPr>
-                    <w:rFonts w:ascii="Times New Roman" w:hAnsi="Times New Roman" w:cs="Times New Roman"/>
-                    <w:sz w:val="24"/>
-                    <w:szCs w:val="24"/>
-                    <w:lang w:eastAsia="ko-KR"/>
-                  </w:rPr>
-                  <w:t>Yi</w:t>
-                </w:r>
-                <w:r>
-                  <w:rPr>
-                    <w:rFonts w:ascii="Times New Roman" w:hAnsi="Times New Roman" w:cs="Times New Roman"/>
-                    <w:sz w:val="24"/>
-                    <w:szCs w:val="24"/>
-                    <w:lang w:eastAsia="ko-KR"/>
-                  </w:rPr>
-                  <w:t xml:space="preserve"> pain</w:t>
-                </w:r>
-                <w:r>
-                  <w:rPr>
-                    <w:rFonts w:ascii="Times New Roman" w:hAnsi="Times New Roman" w:cs="Times New Roman"/>
-                    <w:sz w:val="24"/>
-                    <w:szCs w:val="24"/>
-                    <w:lang w:eastAsia="ko-KR"/>
-                  </w:rPr>
-                  <w:t>t</w:t>
-                </w:r>
-                <w:r>
-                  <w:rPr>
-                    <w:rFonts w:ascii="Times New Roman" w:hAnsi="Times New Roman" w:cs="Times New Roman" w:hint="eastAsia"/>
-                    <w:sz w:val="24"/>
-                    <w:szCs w:val="24"/>
-                    <w:lang w:eastAsia="ko-KR"/>
-                  </w:rPr>
-                  <w:t>ed</w:t>
-                </w:r>
-                <w:r>
-                  <w:rPr>
-                    <w:rFonts w:ascii="Times New Roman" w:hAnsi="Times New Roman" w:cs="Times New Roman"/>
-                    <w:sz w:val="24"/>
-                    <w:szCs w:val="24"/>
-                    <w:lang w:eastAsia="ko-KR"/>
-                  </w:rPr>
-                  <w:t xml:space="preserve"> </w:t>
-                </w:r>
-                <w:r>
-                  <w:rPr>
-                    <w:rFonts w:ascii="Times New Roman" w:hAnsi="Times New Roman" w:cs="Times New Roman"/>
-                    <w:sz w:val="24"/>
-                    <w:szCs w:val="24"/>
-                    <w:lang w:eastAsia="ko-KR"/>
-                  </w:rPr>
-                  <w:t>mostly figure</w:t>
-                </w:r>
-                <w:r>
-                  <w:rPr>
-                    <w:rFonts w:ascii="Times New Roman" w:hAnsi="Times New Roman" w:cs="Times New Roman" w:hint="eastAsia"/>
-                    <w:sz w:val="24"/>
-                    <w:szCs w:val="24"/>
-                    <w:lang w:eastAsia="ko-KR"/>
-                  </w:rPr>
-                  <w:t>s</w:t>
-                </w:r>
-                <w:r>
-                  <w:rPr>
-                    <w:rFonts w:ascii="Times New Roman" w:hAnsi="Times New Roman" w:cs="Times New Roman"/>
-                    <w:sz w:val="24"/>
-                    <w:szCs w:val="24"/>
-                    <w:lang w:eastAsia="ko-KR"/>
-                  </w:rPr>
-                  <w:t>, still life, garden landscape</w:t>
-                </w:r>
-                <w:r>
-                  <w:rPr>
-                    <w:rFonts w:ascii="Times New Roman" w:hAnsi="Times New Roman" w:cs="Times New Roman" w:hint="eastAsia"/>
-                    <w:sz w:val="24"/>
-                    <w:szCs w:val="24"/>
-                    <w:lang w:eastAsia="ko-KR"/>
-                  </w:rPr>
-                  <w:t>s</w:t>
-                </w:r>
-                <w:r>
-                  <w:rPr>
-                    <w:rFonts w:ascii="Times New Roman" w:hAnsi="Times New Roman" w:cs="Times New Roman"/>
-                    <w:sz w:val="24"/>
-                    <w:szCs w:val="24"/>
-                    <w:lang w:eastAsia="ko-KR"/>
-                  </w:rPr>
-                  <w:t>, and Western-style interior scene</w:t>
-                </w:r>
-                <w:r>
-                  <w:rPr>
-                    <w:rFonts w:ascii="Times New Roman" w:hAnsi="Times New Roman" w:cs="Times New Roman"/>
-                    <w:sz w:val="24"/>
-                    <w:szCs w:val="24"/>
-                    <w:lang w:eastAsia="ko-KR"/>
-                  </w:rPr>
-                  <w:t>s</w:t>
-                </w:r>
-                <w:r>
-                  <w:rPr>
-                    <w:rFonts w:ascii="Times New Roman" w:hAnsi="Times New Roman" w:cs="Times New Roman"/>
-                    <w:sz w:val="24"/>
-                    <w:szCs w:val="24"/>
-                    <w:lang w:eastAsia="ko-KR"/>
-                  </w:rPr>
-                  <w:t xml:space="preserve"> in Impressionist and Post-Impressionist styles. Some of his oil</w:t>
-                </w:r>
-                <w:r>
-                  <w:rPr>
-                    <w:rFonts w:ascii="Times New Roman" w:hAnsi="Times New Roman" w:cs="Times New Roman" w:hint="eastAsia"/>
-                    <w:sz w:val="24"/>
-                    <w:szCs w:val="24"/>
-                    <w:lang w:eastAsia="ko-KR"/>
-                  </w:rPr>
-                  <w:t>s</w:t>
-                </w:r>
-                <w:r>
-                  <w:rPr>
-                    <w:rFonts w:ascii="Times New Roman" w:hAnsi="Times New Roman" w:cs="Times New Roman"/>
-                    <w:sz w:val="24"/>
-                    <w:szCs w:val="24"/>
-                    <w:lang w:eastAsia="ko-KR"/>
-                  </w:rPr>
-                  <w:t xml:space="preserve"> on canvas </w:t>
-                </w:r>
-                <w:r>
-                  <w:rPr>
-                    <w:rFonts w:ascii="Times New Roman" w:hAnsi="Times New Roman" w:cs="Times New Roman" w:hint="eastAsia"/>
-                    <w:sz w:val="24"/>
-                    <w:szCs w:val="24"/>
-                    <w:lang w:eastAsia="ko-KR"/>
-                  </w:rPr>
-                  <w:t xml:space="preserve">identify </w:t>
-                </w:r>
-                <w:r>
-                  <w:rPr>
-                    <w:rFonts w:ascii="Times New Roman" w:hAnsi="Times New Roman" w:cs="Times New Roman"/>
-                    <w:sz w:val="24"/>
-                    <w:szCs w:val="24"/>
-                    <w:lang w:eastAsia="ko-KR"/>
-                  </w:rPr>
-                  <w:t xml:space="preserve">him </w:t>
-                </w:r>
-                <w:r>
-                  <w:rPr>
-                    <w:rFonts w:ascii="Times New Roman" w:hAnsi="Times New Roman" w:cs="Times New Roman" w:hint="eastAsia"/>
-                    <w:sz w:val="24"/>
-                    <w:szCs w:val="24"/>
-                    <w:lang w:eastAsia="ko-KR"/>
-                  </w:rPr>
-                  <w:t xml:space="preserve">with </w:t>
-                </w:r>
-                <w:r>
-                  <w:rPr>
-                    <w:rFonts w:ascii="Times New Roman" w:hAnsi="Times New Roman" w:cs="Times New Roman"/>
-                    <w:sz w:val="24"/>
-                    <w:szCs w:val="24"/>
-                    <w:lang w:val="en-US" w:eastAsia="ko-KR"/>
-                  </w:rPr>
-                  <w:t xml:space="preserve">the </w:t>
-                </w:r>
-                <w:r>
-                  <w:rPr>
-                    <w:rFonts w:ascii="Times New Roman" w:hAnsi="Times New Roman" w:cs="Times New Roman"/>
-                    <w:sz w:val="24"/>
-                    <w:szCs w:val="24"/>
-                    <w:lang w:eastAsia="ko-KR"/>
-                  </w:rPr>
-                  <w:t>Local Colo</w:t>
-                </w:r>
-                <w:r>
-                  <w:rPr>
-                    <w:rFonts w:ascii="Times New Roman" w:hAnsi="Times New Roman" w:cs="Times New Roman"/>
-                    <w:sz w:val="24"/>
-                    <w:szCs w:val="24"/>
-                    <w:lang w:eastAsia="ko-KR"/>
-                  </w:rPr>
-                  <w:t>u</w:t>
-                </w:r>
-                <w:r>
-                  <w:rPr>
-                    <w:rFonts w:ascii="Times New Roman" w:hAnsi="Times New Roman" w:cs="Times New Roman"/>
-                    <w:sz w:val="24"/>
-                    <w:szCs w:val="24"/>
-                    <w:lang w:eastAsia="ko-KR"/>
-                  </w:rPr>
-                  <w:t>r style, which</w:t>
-                </w:r>
-                <w:r>
-                  <w:rPr>
-                    <w:rFonts w:ascii="Times New Roman" w:hAnsi="Times New Roman" w:cs="Times New Roman" w:hint="eastAsia"/>
-                    <w:sz w:val="24"/>
-                    <w:szCs w:val="24"/>
-                    <w:lang w:eastAsia="ko-KR"/>
-                  </w:rPr>
-                  <w:t>, among other things,</w:t>
-                </w:r>
-                <w:r>
-                  <w:rPr>
-                    <w:rFonts w:ascii="Times New Roman" w:hAnsi="Times New Roman" w:cs="Times New Roman"/>
-                    <w:sz w:val="24"/>
-                    <w:szCs w:val="24"/>
-                    <w:lang w:eastAsia="ko-KR"/>
-                  </w:rPr>
-                  <w:t xml:space="preserve"> promote</w:t>
-                </w:r>
-                <w:r>
-                  <w:rPr>
-                    <w:rFonts w:ascii="Times New Roman" w:hAnsi="Times New Roman" w:cs="Times New Roman" w:hint="eastAsia"/>
-                    <w:sz w:val="24"/>
-                    <w:szCs w:val="24"/>
-                    <w:lang w:eastAsia="ko-KR"/>
-                  </w:rPr>
-                  <w:t>d</w:t>
-                </w:r>
-                <w:r>
-                  <w:rPr>
-                    <w:rFonts w:ascii="Times New Roman" w:hAnsi="Times New Roman" w:cs="Times New Roman"/>
-                    <w:sz w:val="24"/>
-                    <w:szCs w:val="24"/>
-                    <w:lang w:eastAsia="ko-KR"/>
-                  </w:rPr>
-                  <w:t xml:space="preserve"> </w:t>
-                </w:r>
-                <w:r>
-                  <w:rPr>
-                    <w:rFonts w:ascii="Times New Roman" w:hAnsi="Times New Roman" w:cs="Times New Roman" w:hint="eastAsia"/>
-                    <w:sz w:val="24"/>
-                    <w:szCs w:val="24"/>
-                    <w:lang w:eastAsia="ko-KR"/>
-                  </w:rPr>
-                  <w:t xml:space="preserve">the portrayal of </w:t>
-                </w:r>
-                <w:r>
-                  <w:rPr>
-                    <w:rFonts w:ascii="Times New Roman" w:hAnsi="Times New Roman" w:cs="Times New Roman"/>
-                    <w:sz w:val="24"/>
-                    <w:szCs w:val="24"/>
-                    <w:lang w:eastAsia="ko-KR"/>
-                  </w:rPr>
-                  <w:t xml:space="preserve">distinctively ethnic figures in </w:t>
-                </w:r>
-                <w:r>
-                  <w:rPr>
-                    <w:rFonts w:ascii="Times New Roman" w:hAnsi="Times New Roman" w:cs="Times New Roman" w:hint="eastAsia"/>
-                    <w:sz w:val="24"/>
-                    <w:szCs w:val="24"/>
-                    <w:lang w:eastAsia="ko-KR"/>
-                  </w:rPr>
-                  <w:t xml:space="preserve">local but </w:t>
-                </w:r>
-                <w:r>
-                  <w:rPr>
-                    <w:rFonts w:ascii="Times New Roman" w:hAnsi="Times New Roman" w:cs="Times New Roman" w:hint="eastAsia"/>
-                    <w:sz w:val="24"/>
-                    <w:szCs w:val="24"/>
-                    <w:lang w:eastAsia="ko-KR"/>
-                  </w:rPr>
-                  <w:t>exotic</w:t>
-                </w:r>
-                <w:r>
-                  <w:rPr>
-                    <w:rFonts w:ascii="Times New Roman" w:hAnsi="Times New Roman" w:cs="Times New Roman"/>
-                    <w:sz w:val="24"/>
-                    <w:szCs w:val="24"/>
-                    <w:lang w:eastAsia="ko-KR"/>
-                  </w:rPr>
-                  <w:t xml:space="preserve"> landscape</w:t>
-                </w:r>
-                <w:r>
-                  <w:rPr>
-                    <w:rFonts w:ascii="Times New Roman" w:hAnsi="Times New Roman" w:cs="Times New Roman" w:hint="eastAsia"/>
-                    <w:sz w:val="24"/>
-                    <w:szCs w:val="24"/>
-                    <w:lang w:eastAsia="ko-KR"/>
-                  </w:rPr>
-                  <w:t>s</w:t>
-                </w:r>
-                <w:r>
-                  <w:rPr>
-                    <w:rFonts w:ascii="Times New Roman" w:hAnsi="Times New Roman" w:cs="Times New Roman"/>
-                    <w:sz w:val="24"/>
-                    <w:szCs w:val="24"/>
-                    <w:lang w:eastAsia="ko-KR"/>
-                  </w:rPr>
-                  <w:t xml:space="preserve">. </w:t>
-                </w:r>
-                <w:r>
-                  <w:rPr>
-                    <w:rFonts w:ascii="Times New Roman" w:hAnsi="Times New Roman" w:cs="Times New Roman" w:hint="eastAsia"/>
-                    <w:sz w:val="24"/>
-                    <w:szCs w:val="24"/>
-                    <w:lang w:eastAsia="ko-KR"/>
-                  </w:rPr>
-                  <w:t>It remains controversial, however</w:t>
-                </w:r>
-                <w:r>
-                  <w:rPr>
-                    <w:rFonts w:ascii="Times New Roman" w:hAnsi="Times New Roman" w:cs="Times New Roman" w:hint="eastAsia"/>
-                    <w:sz w:val="24"/>
-                    <w:szCs w:val="24"/>
-                    <w:lang w:eastAsia="ko-KR"/>
-                  </w:rPr>
-                  <w:t>, whether Yi's work should</w:t>
-                </w:r>
-                <w:r>
-                  <w:rPr>
-                    <w:rFonts w:ascii="Times New Roman" w:hAnsi="Times New Roman" w:cs="Times New Roman" w:hint="eastAsia"/>
-                    <w:sz w:val="24"/>
-                    <w:szCs w:val="24"/>
-                    <w:lang w:eastAsia="ko-KR"/>
-                  </w:rPr>
-                  <w:t xml:space="preserve"> be understood as representing his historical </w:t>
-                </w:r>
-                <w:r>
-                  <w:rPr>
-                    <w:rFonts w:ascii="Times New Roman" w:hAnsi="Times New Roman" w:cs="Times New Roman"/>
-                    <w:sz w:val="24"/>
-                    <w:szCs w:val="24"/>
-                    <w:lang w:eastAsia="ko-KR"/>
-                  </w:rPr>
-                  <w:t xml:space="preserve">consciousness as a Korean artist or </w:t>
-                </w:r>
-                <w:r>
-                  <w:rPr>
-                    <w:rFonts w:ascii="Times New Roman" w:hAnsi="Times New Roman" w:cs="Times New Roman" w:hint="eastAsia"/>
-                    <w:sz w:val="24"/>
-                    <w:szCs w:val="24"/>
-                    <w:lang w:eastAsia="ko-KR"/>
-                  </w:rPr>
-                  <w:t xml:space="preserve">as an </w:t>
-                </w:r>
-                <w:r>
-                  <w:rPr>
-                    <w:rFonts w:ascii="Times New Roman" w:hAnsi="Times New Roman" w:cs="Times New Roman"/>
-                    <w:sz w:val="24"/>
-                    <w:szCs w:val="24"/>
-                    <w:lang w:eastAsia="ko-KR"/>
-                  </w:rPr>
-                  <w:t xml:space="preserve">opportunistic compromise </w:t>
-                </w:r>
-                <w:r>
-                  <w:rPr>
-                    <w:rFonts w:ascii="Times New Roman" w:hAnsi="Times New Roman" w:cs="Times New Roman" w:hint="eastAsia"/>
-                    <w:sz w:val="24"/>
-                    <w:szCs w:val="24"/>
-                    <w:lang w:eastAsia="ko-KR"/>
-                  </w:rPr>
-                  <w:t>supporting the</w:t>
-                </w:r>
-                <w:r>
-                  <w:rPr>
-                    <w:rFonts w:ascii="Times New Roman" w:hAnsi="Times New Roman" w:cs="Times New Roman"/>
-                    <w:sz w:val="24"/>
-                    <w:szCs w:val="24"/>
-                    <w:lang w:eastAsia="ko-KR"/>
-                  </w:rPr>
-                  <w:t xml:space="preserve"> colonialist strategy</w:t>
-                </w:r>
-                <w:r>
-                  <w:rPr>
-                    <w:rFonts w:ascii="Times New Roman" w:hAnsi="Times New Roman" w:cs="Times New Roman" w:hint="eastAsia"/>
-                    <w:sz w:val="24"/>
-                    <w:szCs w:val="24"/>
-                    <w:lang w:eastAsia="ko-KR"/>
-                  </w:rPr>
-                  <w:t xml:space="preserve"> of </w:t>
-                </w:r>
-                <w:r>
-                  <w:rPr>
-                    <w:rFonts w:ascii="Times New Roman" w:hAnsi="Times New Roman" w:cs="Times New Roman"/>
-                    <w:sz w:val="24"/>
-                    <w:szCs w:val="24"/>
-                    <w:lang w:eastAsia="ko-KR"/>
-                  </w:rPr>
-                  <w:t xml:space="preserve">encouraging </w:t>
-                </w:r>
-                <w:r>
-                  <w:rPr>
-                    <w:rFonts w:ascii="Times New Roman" w:hAnsi="Times New Roman" w:cs="Times New Roman"/>
-                    <w:sz w:val="24"/>
-                    <w:szCs w:val="24"/>
-                    <w:lang w:eastAsia="ko-KR"/>
-                  </w:rPr>
-                  <w:t xml:space="preserve">nostalgic </w:t>
-                </w:r>
-                <w:r>
-                  <w:rPr>
-                    <w:rFonts w:ascii="Times New Roman" w:hAnsi="Times New Roman" w:cs="Times New Roman" w:hint="eastAsia"/>
-                    <w:sz w:val="24"/>
-                    <w:szCs w:val="24"/>
-                    <w:lang w:eastAsia="ko-KR"/>
-                  </w:rPr>
-                  <w:t>portrayals</w:t>
-                </w:r>
-                <w:r>
-                  <w:rPr>
-                    <w:rFonts w:ascii="Times New Roman" w:hAnsi="Times New Roman" w:cs="Times New Roman"/>
-                    <w:sz w:val="24"/>
-                    <w:szCs w:val="24"/>
-                    <w:lang w:eastAsia="ko-KR"/>
-                  </w:rPr>
-                  <w:t xml:space="preserve"> of the </w:t>
-                </w:r>
-                <w:r>
-                  <w:rPr>
-                    <w:rFonts w:ascii="Times New Roman" w:hAnsi="Times New Roman" w:cs="Times New Roman" w:hint="eastAsia"/>
-                    <w:sz w:val="24"/>
-                    <w:szCs w:val="24"/>
-                    <w:lang w:eastAsia="ko-KR"/>
-                  </w:rPr>
-                  <w:t xml:space="preserve">Korean </w:t>
-                </w:r>
-                <w:r>
-                  <w:rPr>
-                    <w:rFonts w:ascii="Times New Roman" w:hAnsi="Times New Roman" w:cs="Times New Roman"/>
-                    <w:sz w:val="24"/>
-                    <w:szCs w:val="24"/>
-                    <w:lang w:eastAsia="ko-KR"/>
-                  </w:rPr>
-                  <w:t xml:space="preserve">countryside </w:t>
-                </w:r>
-                <w:r>
-                  <w:rPr>
-                    <w:rFonts w:ascii="Times New Roman" w:hAnsi="Times New Roman" w:cs="Times New Roman" w:hint="eastAsia"/>
-                    <w:sz w:val="24"/>
-                    <w:szCs w:val="24"/>
-                    <w:lang w:eastAsia="ko-KR"/>
-                  </w:rPr>
-                  <w:t>in order to posit</w:t>
-                </w:r>
-                <w:r>
-                  <w:rPr>
-                    <w:rFonts w:ascii="Times New Roman" w:hAnsi="Times New Roman" w:cs="Times New Roman"/>
-                    <w:sz w:val="24"/>
-                    <w:szCs w:val="24"/>
-                    <w:lang w:val="en-US" w:eastAsia="ko-KR"/>
-                  </w:rPr>
-                  <w:t>ion</w:t>
-                </w:r>
-                <w:r>
-                  <w:rPr>
-                    <w:rFonts w:ascii="Times New Roman" w:hAnsi="Times New Roman" w:cs="Times New Roman" w:hint="eastAsia"/>
-                    <w:sz w:val="24"/>
-                    <w:szCs w:val="24"/>
-                    <w:lang w:eastAsia="ko-KR"/>
-                  </w:rPr>
-                  <w:t xml:space="preserve"> Korea as peripheral to</w:t>
-                </w:r>
-                <w:r>
-                  <w:rPr>
-                    <w:rFonts w:ascii="Times New Roman" w:hAnsi="Times New Roman" w:cs="Times New Roman"/>
-                    <w:sz w:val="24"/>
-                    <w:szCs w:val="24"/>
-                    <w:lang w:eastAsia="ko-KR"/>
-                  </w:rPr>
-                  <w:t xml:space="preserve"> the advanced centre </w:t>
-                </w:r>
-                <w:r>
-                  <w:rPr>
-                    <w:rFonts w:ascii="Times New Roman" w:hAnsi="Times New Roman" w:cs="Times New Roman"/>
-                    <w:sz w:val="24"/>
-                    <w:szCs w:val="24"/>
-                    <w:lang w:val="en-AU" w:eastAsia="ko-KR"/>
-                  </w:rPr>
                   <w:t>of</w:t>
                 </w:r>
                 <w:r>
                   <w:rPr>
-                    <w:rFonts w:ascii="Times New Roman" w:hAnsi="Times New Roman" w:cs="Times New Roman"/>
-                    <w:sz w:val="24"/>
-                    <w:szCs w:val="24"/>
                     <w:lang w:eastAsia="ko-KR"/>
                   </w:rPr>
                   <w:t xml:space="preserve"> Japan.</w:t>
                 </w:r>
               </w:p>
-              <w:p/>
             </w:tc>
+            <w:bookmarkStart w:id="0" w:name="_GoBack" w:displacedByCustomXml="next"/>
+            <w:bookmarkEnd w:id="0" w:displacedByCustomXml="next"/>
           </w:sdtContent>
         </w:sdt>
       </w:tr>
@@ -1739,10 +1168,6 @@
               <w:t>:</w:t>
             </w:r>
           </w:p>
-          <w:p>
-            <w:bookmarkStart w:id="0" w:name="_GoBack"/>
-            <w:bookmarkEnd w:id="0"/>
-          </w:p>
           <w:sdt>
             <w:sdtPr>
               <w:alias w:val="Further reading"/>
@@ -1760,6 +1185,7 @@
                     <w:id w:val="2020965356"/>
                     <w:citation/>
                   </w:sdtPr>
+                  <w:sdtEndPr/>
                   <w:sdtContent>
                     <w:r>
                       <w:fldChar w:fldCharType="begin"/>
@@ -1778,14 +1204,7 @@
                         <w:noProof/>
                         <w:lang w:val="en-US"/>
                       </w:rPr>
-                      <w:t xml:space="preserve"> </w:t>
-                    </w:r>
-                    <w:r>
-                      <w:rPr>
-                        <w:noProof/>
-                        <w:lang w:val="en-US"/>
-                      </w:rPr>
-                      <w:t>(Youngna, 2000)</w:t>
+                      <w:t xml:space="preserve"> (Youngna, Yi In-song's Local Colors: Colonialism or Nationalism)</w:t>
                     </w:r>
                     <w:r>
                       <w:fldChar w:fldCharType="end"/>
@@ -1799,6 +1218,7 @@
                     <w:id w:val="-2016134564"/>
                     <w:citation/>
                   </w:sdtPr>
+                  <w:sdtEndPr/>
                   <w:sdtContent>
                     <w:r>
                       <w:fldChar w:fldCharType="begin"/>
@@ -1817,7 +1237,7 @@
                         <w:noProof/>
                         <w:lang w:val="en-US"/>
                       </w:rPr>
-                      <w:t>(Youngna, Modern and Contemporary Art in Korea, 2005)</w:t>
+                      <w:t>(Youngna, Modern and Contemporary Art in Korea)</w:t>
                     </w:r>
                     <w:r>
                       <w:fldChar w:fldCharType="end"/>
@@ -2557,7 +1977,6 @@
   <w:style w:type="character" w:default="1" w:styleId="DefaultParagraphFont">
     <w:name w:val="Default Paragraph Font"/>
     <w:uiPriority w:val="1"/>
-    <w:semiHidden/>
     <w:unhideWhenUsed/>
   </w:style>
   <w:style w:type="table" w:default="1" w:styleId="TableNormal">
@@ -3106,7 +2525,6 @@
   <w:style w:type="character" w:default="1" w:styleId="DefaultParagraphFont">
     <w:name w:val="Default Paragraph Font"/>
     <w:uiPriority w:val="1"/>
-    <w:semiHidden/>
     <w:unhideWhenUsed/>
   </w:style>
   <w:style w:type="table" w:default="1" w:styleId="TableNormal">
@@ -3747,7 +3165,7 @@
     <w:charset w:val="00"/>
     <w:family w:val="auto"/>
     <w:pitch w:val="variable"/>
-    <w:sig w:usb0="E0002AFF" w:usb1="C0007841" w:usb2="00000009" w:usb3="00000000" w:csb0="000001FF" w:csb1="00000000"/>
+    <w:sig w:usb0="E0002AEF" w:usb1="C0007841" w:usb2="00000009" w:usb3="00000000" w:csb0="000001FF" w:csb1="00000000"/>
   </w:font>
   <w:font w:name="Courier New">
     <w:panose1 w:val="02070309020205020404"/>
@@ -3781,7 +3199,7 @@
     <w:charset w:val="4E"/>
     <w:family w:val="auto"/>
     <w:pitch w:val="variable"/>
-    <w:sig w:usb0="E00002FF" w:usb1="6AC7FDFB" w:usb2="00000012" w:usb3="00000000" w:csb0="0002009F" w:csb1="00000000"/>
+    <w:sig w:usb0="00000001" w:usb1="08070000" w:usb2="00000010" w:usb3="00000000" w:csb0="00020000" w:csb1="00000000"/>
   </w:font>
   <w:font w:name="Lucida Grande">
     <w:panose1 w:val="020B0600040502020204"/>
@@ -3790,25 +3208,18 @@
     <w:pitch w:val="variable"/>
     <w:sig w:usb0="E1000AEF" w:usb1="5000A1FF" w:usb2="00000000" w:usb3="00000000" w:csb0="000001BF" w:csb1="00000000"/>
   </w:font>
-  <w:font w:name="ＭＳ 明朝">
-    <w:charset w:val="4E"/>
-    <w:family w:val="auto"/>
-    <w:pitch w:val="variable"/>
-    <w:sig w:usb0="E00002FF" w:usb1="6AC7FDFB" w:usb2="00000012" w:usb3="00000000" w:csb0="0002009F" w:csb1="00000000"/>
-  </w:font>
-  <w:font w:name="Malgun Gothic">
-    <w:altName w:val="Calibri"/>
-    <w:charset w:val="81"/>
-    <w:family w:val="swiss"/>
-    <w:pitch w:val="variable"/>
-    <w:sig w:usb0="900002AF" w:usb1="09D77CFB" w:usb2="00000012" w:usb3="00000000" w:csb0="00080001" w:csb1="00000000"/>
-  </w:font>
   <w:font w:name="Arial">
     <w:panose1 w:val="020B0604020202020204"/>
     <w:charset w:val="00"/>
     <w:family w:val="auto"/>
     <w:pitch w:val="variable"/>
     <w:sig w:usb0="E0002AFF" w:usb1="C0007843" w:usb2="00000009" w:usb3="00000000" w:csb0="000001FF" w:csb1="00000000"/>
+  </w:font>
+  <w:font w:name="ＭＳ 明朝">
+    <w:charset w:val="4E"/>
+    <w:family w:val="auto"/>
+    <w:pitch w:val="variable"/>
+    <w:sig w:usb0="00000001" w:usb1="08070000" w:usb2="00000010" w:usb3="00000000" w:csb0="00020000" w:csb1="00000000"/>
   </w:font>
   <w:font w:name="Cambria">
     <w:panose1 w:val="02040503050406030204"/>
@@ -3832,6 +3243,10 @@
     <w:compatSetting w:name="enableOpenTypeFeatures" w:uri="http://schemas.microsoft.com/office/word" w:val="1"/>
     <w:compatSetting w:name="doNotFlipMirrorIndents" w:uri="http://schemas.microsoft.com/office/word" w:val="1"/>
   </w:compat>
+  <w:rsids>
+    <w:rsidRoot w:val="00BC6F1A"/>
+    <w:rsid w:val="00BC6F1A"/>
+  </w:rsids>
   <m:mathPr>
     <m:mathFont m:val="Cambria Math"/>
     <m:brkBin m:val="before"/>
@@ -4572,14 +3987,14 @@
   <a:extraClrSchemeLst/>
   <a:extLst>
     <a:ext uri="{05A4C25C-085E-4340-85A3-A5531E510DB2}">
-      <thm15:themeFamily xmlns="" xmlns:thm15="http://schemas.microsoft.com/office/thememl/2012/main" name="Office Theme" id="{62F939B6-93AF-4DB8-9C6B-D6C7DFDC589F}" vid="{4A3C46E8-61CC-4603-A589-7422A47A8E4A}"/>
+      <thm15:themeFamily xmlns:thm15="http://schemas.microsoft.com/office/thememl/2012/main" xmlns="" name="Office Theme" id="{62F939B6-93AF-4DB8-9C6B-D6C7DFDC589F}" vid="{4A3C46E8-61CC-4603-A589-7422A47A8E4A}"/>
     </a:ext>
   </a:extLst>
 </a:theme>
 </file>
 
 <file path=customXml/item1.xml><?xml version="1.0" encoding="utf-8"?>
-<b:Sources xmlns:b="http://schemas.openxmlformats.org/officeDocument/2006/bibliography" xmlns="http://schemas.openxmlformats.org/officeDocument/2006/bibliography" SelectedStyle="/APA.XSL" StyleName="APA">
+<b:Sources xmlns:b="http://schemas.openxmlformats.org/officeDocument/2006/bibliography" xmlns="http://schemas.openxmlformats.org/officeDocument/2006/bibliography" SelectedStyle="/MLA.XSL" StyleName="MLA">
   <b:Source>
     <b:Tag>Kim00</b:Tag>
     <b:SourceType>JournalArticle</b:SourceType>
@@ -4627,7 +4042,7 @@
 </file>
 
 <file path=customXml/itemProps1.xml><?xml version="1.0" encoding="utf-8"?>
-<ds:datastoreItem xmlns:ds="http://schemas.openxmlformats.org/officeDocument/2006/customXml" ds:itemID="{3D670A30-CE2A-1547-9B26-B05966CD6B1B}">
+<ds:datastoreItem xmlns:ds="http://schemas.openxmlformats.org/officeDocument/2006/customXml" ds:itemID="{186BC9E1-DDFF-BC45-A6D0-C91D0A6D8EDF}">
   <ds:schemaRefs>
     <ds:schemaRef ds:uri="http://schemas.openxmlformats.org/officeDocument/2006/bibliography"/>
   </ds:schemaRefs>
